--- a/public/CV/Curriculum_Vitae.docx
+++ b/public/CV/Curriculum_Vitae.docx
@@ -5,8 +5,14 @@
     <w:p>
       <w:pPr>
         <w:pStyle w:val="Title"/>
-      </w:pPr>
-      <w:r>
+        <w:rPr>
+          <w:rFonts w:ascii="Times New Roman" w:hAnsi="Times New Roman" w:cs="Times New Roman"/>
+        </w:rPr>
+      </w:pPr>
+      <w:r>
+        <w:rPr>
+          <w:rFonts w:ascii="Times New Roman" w:hAnsi="Times New Roman" w:cs="Times New Roman"/>
+        </w:rPr>
         <w:t>Petra Michael - Resume</w:t>
       </w:r>
     </w:p>
@@ -14,26 +20,37 @@
       <w:pPr>
         <w:pStyle w:val="FirstParagraph"/>
         <w:jc w:val="center"/>
+        <w:rPr>
+          <w:rFonts w:ascii="Times New Roman" w:hAnsi="Times New Roman" w:cs="Times New Roman"/>
+        </w:rPr>
       </w:pPr>
       <w:bookmarkStart w:id="0" w:name="petra-michael"/>
       <w:r>
+        <w:rPr>
+          <w:rFonts w:ascii="Times New Roman" w:hAnsi="Times New Roman" w:cs="Times New Roman"/>
+        </w:rPr>
         <w:t xml:space="preserve">Jakarta, Indonesia • petra.michael@outlook.com • +62 89662287735 • </w:t>
       </w:r>
       <w:hyperlink r:id="rId5">
         <w:r>
           <w:rPr>
             <w:rStyle w:val="Hyperlink"/>
+            <w:rFonts w:ascii="Times New Roman" w:hAnsi="Times New Roman" w:cs="Times New Roman"/>
           </w:rPr>
           <w:t>LinkedIn</w:t>
         </w:r>
       </w:hyperlink>
       <w:r>
+        <w:rPr>
+          <w:rFonts w:ascii="Times New Roman" w:hAnsi="Times New Roman" w:cs="Times New Roman"/>
+        </w:rPr>
         <w:t xml:space="preserve"> • </w:t>
       </w:r>
       <w:hyperlink r:id="rId6">
         <w:r>
           <w:rPr>
             <w:rStyle w:val="Hyperlink"/>
+            <w:rFonts w:ascii="Times New Roman" w:hAnsi="Times New Roman" w:cs="Times New Roman"/>
           </w:rPr>
           <w:t>Portfolio</w:t>
         </w:r>
@@ -43,36 +60,61 @@
       <w:pPr>
         <w:pStyle w:val="BodyText"/>
         <w:jc w:val="center"/>
-      </w:pPr>
-      <w:r>
+        <w:rPr>
+          <w:rFonts w:ascii="Times New Roman" w:hAnsi="Times New Roman" w:cs="Times New Roman"/>
+        </w:rPr>
+      </w:pPr>
+      <w:r>
+        <w:rPr>
+          <w:rFonts w:ascii="Times New Roman" w:hAnsi="Times New Roman" w:cs="Times New Roman"/>
+        </w:rPr>
         <w:t xml:space="preserve">Computer Science student at Binus University, Bandung, Indonesia. </w:t>
       </w:r>
       <w:proofErr w:type="gramStart"/>
       <w:r>
+        <w:rPr>
+          <w:rFonts w:ascii="Times New Roman" w:hAnsi="Times New Roman" w:cs="Times New Roman"/>
+        </w:rPr>
         <w:t>Currently</w:t>
       </w:r>
       <w:proofErr w:type="gramEnd"/>
       <w:r>
+        <w:rPr>
+          <w:rFonts w:ascii="Times New Roman" w:hAnsi="Times New Roman" w:cs="Times New Roman"/>
+        </w:rPr>
         <w:t xml:space="preserve"> partaking internship at IDEMIA as Software Development Engineering </w:t>
       </w:r>
       <w:r>
+        <w:rPr>
+          <w:rFonts w:ascii="Times New Roman" w:hAnsi="Times New Roman" w:cs="Times New Roman"/>
+        </w:rPr>
         <w:t>I</w:t>
       </w:r>
       <w:r>
+        <w:rPr>
+          <w:rFonts w:ascii="Times New Roman" w:hAnsi="Times New Roman" w:cs="Times New Roman"/>
+        </w:rPr>
         <w:t>ntern. Interested in Deep Learning, Software Engineering, Automation Test Engineering, Data Science, and Full-Stack Development.</w:t>
       </w:r>
     </w:p>
     <w:p>
       <w:pPr>
         <w:pStyle w:val="BodyText"/>
-      </w:pPr>
-      <w:r>
+        <w:rPr>
+          <w:rFonts w:ascii="Times New Roman" w:hAnsi="Times New Roman" w:cs="Times New Roman"/>
+        </w:rPr>
+      </w:pPr>
+      <w:r>
+        <w:rPr>
+          <w:rFonts w:ascii="Times New Roman" w:hAnsi="Times New Roman" w:cs="Times New Roman"/>
+        </w:rPr>
         <w:t xml:space="preserve">Portfolio: </w:t>
       </w:r>
       <w:hyperlink r:id="rId7">
         <w:r>
           <w:rPr>
             <w:rStyle w:val="Hyperlink"/>
+            <w:rFonts w:ascii="Times New Roman" w:hAnsi="Times New Roman" w:cs="Times New Roman"/>
           </w:rPr>
           <w:t>petramichael.vercel.app</w:t>
         </w:r>
@@ -81,34 +123,53 @@
     <w:p>
       <w:pPr>
         <w:pStyle w:val="BodyText"/>
+        <w:rPr>
+          <w:rFonts w:ascii="Times New Roman" w:hAnsi="Times New Roman" w:cs="Times New Roman"/>
+        </w:rPr>
       </w:pPr>
     </w:p>
     <w:p>
       <w:pPr>
         <w:pStyle w:val="Heading2"/>
         <w:jc w:val="center"/>
+        <w:rPr>
+          <w:rFonts w:ascii="Times New Roman" w:hAnsi="Times New Roman" w:cs="Times New Roman"/>
+        </w:rPr>
       </w:pPr>
       <w:bookmarkStart w:id="1" w:name="education"/>
       <w:r>
+        <w:rPr>
+          <w:rFonts w:ascii="Times New Roman" w:hAnsi="Times New Roman" w:cs="Times New Roman"/>
+        </w:rPr>
         <w:t>Education</w:t>
       </w:r>
     </w:p>
     <w:p>
       <w:pPr>
         <w:pStyle w:val="FirstParagraph"/>
-      </w:pPr>
-      <w:r>
-        <w:rPr>
+        <w:rPr>
+          <w:rFonts w:ascii="Times New Roman" w:hAnsi="Times New Roman" w:cs="Times New Roman"/>
+        </w:rPr>
+      </w:pPr>
+      <w:r>
+        <w:rPr>
+          <w:rFonts w:ascii="Times New Roman" w:hAnsi="Times New Roman" w:cs="Times New Roman"/>
           <w:b/>
           <w:bCs/>
         </w:rPr>
         <w:t>Bina Nusantara University</w:t>
       </w:r>
       <w:r>
+        <w:rPr>
+          <w:rFonts w:ascii="Times New Roman" w:hAnsi="Times New Roman" w:cs="Times New Roman"/>
+        </w:rPr>
         <w:br/>
         <w:t>Bachelor Degree, Computer Science.</w:t>
       </w:r>
       <w:r>
+        <w:rPr>
+          <w:rFonts w:ascii="Times New Roman" w:hAnsi="Times New Roman" w:cs="Times New Roman"/>
+        </w:rPr>
         <w:br/>
         <w:t>GPA: 3.58</w:t>
       </w:r>
@@ -116,39 +177,61 @@
     <w:p>
       <w:pPr>
         <w:pStyle w:val="BodyText"/>
-      </w:pPr>
-      <w:r>
+        <w:rPr>
+          <w:rFonts w:ascii="Times New Roman" w:hAnsi="Times New Roman" w:cs="Times New Roman"/>
+        </w:rPr>
+      </w:pPr>
+      <w:r>
+        <w:rPr>
+          <w:rFonts w:ascii="Times New Roman" w:hAnsi="Times New Roman" w:cs="Times New Roman"/>
+        </w:rPr>
         <w:t>Sep 2022 – Present</w:t>
       </w:r>
     </w:p>
     <w:p>
       <w:pPr>
         <w:pStyle w:val="BodyText"/>
+        <w:rPr>
+          <w:rFonts w:ascii="Times New Roman" w:hAnsi="Times New Roman" w:cs="Times New Roman"/>
+        </w:rPr>
       </w:pPr>
     </w:p>
     <w:p>
       <w:pPr>
         <w:pStyle w:val="Heading2"/>
         <w:jc w:val="center"/>
+        <w:rPr>
+          <w:rFonts w:ascii="Times New Roman" w:hAnsi="Times New Roman" w:cs="Times New Roman"/>
+        </w:rPr>
       </w:pPr>
       <w:bookmarkStart w:id="2" w:name="conferences"/>
       <w:bookmarkEnd w:id="1"/>
       <w:r>
+        <w:rPr>
+          <w:rFonts w:ascii="Times New Roman" w:hAnsi="Times New Roman" w:cs="Times New Roman"/>
+        </w:rPr>
         <w:t>Conferences</w:t>
       </w:r>
     </w:p>
     <w:p>
       <w:pPr>
         <w:pStyle w:val="FirstParagraph"/>
-      </w:pPr>
-      <w:r>
-        <w:rPr>
+        <w:rPr>
+          <w:rFonts w:ascii="Times New Roman" w:hAnsi="Times New Roman" w:cs="Times New Roman"/>
+        </w:rPr>
+      </w:pPr>
+      <w:r>
+        <w:rPr>
+          <w:rFonts w:ascii="Times New Roman" w:hAnsi="Times New Roman" w:cs="Times New Roman"/>
           <w:b/>
           <w:bCs/>
         </w:rPr>
         <w:t>ICDXA Conference Proceeding Participation</w:t>
       </w:r>
       <w:r>
+        <w:rPr>
+          <w:rFonts w:ascii="Times New Roman" w:hAnsi="Times New Roman" w:cs="Times New Roman"/>
+        </w:rPr>
         <w:br/>
         <w:t>Paper: “Investigation on Correlation of Water Quality Data with Aerial Images.” Collaborated with lecturers.</w:t>
       </w:r>
@@ -156,43 +239,68 @@
     <w:p>
       <w:pPr>
         <w:pStyle w:val="BodyText"/>
-      </w:pPr>
-      <w:r>
+        <w:rPr>
+          <w:rFonts w:ascii="Times New Roman" w:hAnsi="Times New Roman" w:cs="Times New Roman"/>
+        </w:rPr>
+      </w:pPr>
+      <w:r>
+        <w:rPr>
+          <w:rFonts w:ascii="Times New Roman" w:hAnsi="Times New Roman" w:cs="Times New Roman"/>
+        </w:rPr>
         <w:t>Jan 2024</w:t>
       </w:r>
     </w:p>
     <w:p>
       <w:pPr>
         <w:pStyle w:val="BodyText"/>
+        <w:rPr>
+          <w:rFonts w:ascii="Times New Roman" w:hAnsi="Times New Roman" w:cs="Times New Roman"/>
+        </w:rPr>
       </w:pPr>
     </w:p>
     <w:p>
       <w:pPr>
         <w:pStyle w:val="Heading2"/>
         <w:jc w:val="center"/>
+        <w:rPr>
+          <w:rFonts w:ascii="Times New Roman" w:hAnsi="Times New Roman" w:cs="Times New Roman"/>
+        </w:rPr>
       </w:pPr>
       <w:bookmarkStart w:id="3" w:name="experiences"/>
       <w:bookmarkEnd w:id="2"/>
       <w:r>
+        <w:rPr>
+          <w:rFonts w:ascii="Times New Roman" w:hAnsi="Times New Roman" w:cs="Times New Roman"/>
+        </w:rPr>
         <w:t>Experiences</w:t>
       </w:r>
     </w:p>
     <w:p>
       <w:pPr>
         <w:pStyle w:val="FirstParagraph"/>
-      </w:pPr>
-      <w:r>
-        <w:rPr>
+        <w:rPr>
+          <w:rFonts w:ascii="Times New Roman" w:hAnsi="Times New Roman" w:cs="Times New Roman"/>
+        </w:rPr>
+      </w:pPr>
+      <w:r>
+        <w:rPr>
+          <w:rFonts w:ascii="Times New Roman" w:hAnsi="Times New Roman" w:cs="Times New Roman"/>
           <w:b/>
           <w:bCs/>
         </w:rPr>
         <w:t>IDEMIA</w:t>
       </w:r>
       <w:r>
+        <w:rPr>
+          <w:rFonts w:ascii="Times New Roman" w:hAnsi="Times New Roman" w:cs="Times New Roman"/>
+        </w:rPr>
         <w:br/>
         <w:t>Software Development Engineering Intern</w:t>
       </w:r>
       <w:r>
+        <w:rPr>
+          <w:rFonts w:ascii="Times New Roman" w:hAnsi="Times New Roman" w:cs="Times New Roman"/>
+        </w:rPr>
         <w:br/>
         <w:t>Developed and maintained software for smart card applications. Assisted in testing and debugging processes.</w:t>
       </w:r>
@@ -200,32 +308,51 @@
     <w:p>
       <w:pPr>
         <w:pStyle w:val="BodyText"/>
-      </w:pPr>
-      <w:r>
+        <w:rPr>
+          <w:rFonts w:ascii="Times New Roman" w:hAnsi="Times New Roman" w:cs="Times New Roman"/>
+        </w:rPr>
+      </w:pPr>
+      <w:r>
+        <w:rPr>
+          <w:rFonts w:ascii="Times New Roman" w:hAnsi="Times New Roman" w:cs="Times New Roman"/>
+        </w:rPr>
         <w:t>Feb 2025 – Present</w:t>
       </w:r>
     </w:p>
     <w:p>
       <w:pPr>
         <w:pStyle w:val="BodyText"/>
-      </w:pPr>
-    </w:p>
-    <w:p>
-      <w:pPr>
-        <w:pStyle w:val="BodyText"/>
-      </w:pPr>
-      <w:r>
-        <w:rPr>
+        <w:rPr>
+          <w:rFonts w:ascii="Times New Roman" w:hAnsi="Times New Roman" w:cs="Times New Roman"/>
+        </w:rPr>
+      </w:pPr>
+    </w:p>
+    <w:p>
+      <w:pPr>
+        <w:pStyle w:val="BodyText"/>
+        <w:rPr>
+          <w:rFonts w:ascii="Times New Roman" w:hAnsi="Times New Roman" w:cs="Times New Roman"/>
+        </w:rPr>
+      </w:pPr>
+      <w:r>
+        <w:rPr>
+          <w:rFonts w:ascii="Times New Roman" w:hAnsi="Times New Roman" w:cs="Times New Roman"/>
           <w:b/>
           <w:bCs/>
         </w:rPr>
         <w:t>HIMTI Binus University</w:t>
       </w:r>
       <w:r>
+        <w:rPr>
+          <w:rFonts w:ascii="Times New Roman" w:hAnsi="Times New Roman" w:cs="Times New Roman"/>
+        </w:rPr>
         <w:br/>
         <w:t>Academic Events Manager</w:t>
       </w:r>
       <w:r>
+        <w:rPr>
+          <w:rFonts w:ascii="Times New Roman" w:hAnsi="Times New Roman" w:cs="Times New Roman"/>
+        </w:rPr>
         <w:br/>
         <w:t>Led recruitment, planned and executed programming-related events. Organized technical workshops for public and student engagement.</w:t>
       </w:r>
@@ -233,9 +360,14 @@
     <w:p>
       <w:pPr>
         <w:pStyle w:val="BodyText"/>
-      </w:pPr>
-      <w:r>
-        <w:lastRenderedPageBreak/>
+        <w:rPr>
+          <w:rFonts w:ascii="Times New Roman" w:hAnsi="Times New Roman" w:cs="Times New Roman"/>
+        </w:rPr>
+      </w:pPr>
+      <w:r>
+        <w:rPr>
+          <w:rFonts w:ascii="Times New Roman" w:hAnsi="Times New Roman" w:cs="Times New Roman"/>
+        </w:rPr>
         <w:t>Feb 2024 – Jan 2025</w:t>
       </w:r>
     </w:p>
@@ -243,6 +375,7 @@
       <w:pPr>
         <w:pStyle w:val="BodyText"/>
         <w:rPr>
+          <w:rFonts w:ascii="Times New Roman" w:hAnsi="Times New Roman" w:cs="Times New Roman"/>
           <w:b/>
           <w:bCs/>
         </w:rPr>
@@ -251,19 +384,29 @@
     <w:p>
       <w:pPr>
         <w:pStyle w:val="BodyText"/>
-      </w:pPr>
-      <w:r>
-        <w:rPr>
+        <w:rPr>
+          <w:rFonts w:ascii="Times New Roman" w:hAnsi="Times New Roman" w:cs="Times New Roman"/>
+        </w:rPr>
+      </w:pPr>
+      <w:r>
+        <w:rPr>
+          <w:rFonts w:ascii="Times New Roman" w:hAnsi="Times New Roman" w:cs="Times New Roman"/>
           <w:b/>
           <w:bCs/>
         </w:rPr>
         <w:t>Nippon Club Binus University</w:t>
       </w:r>
       <w:r>
+        <w:rPr>
+          <w:rFonts w:ascii="Times New Roman" w:hAnsi="Times New Roman" w:cs="Times New Roman"/>
+        </w:rPr>
         <w:br/>
         <w:t>Treasurer and Finance Manager</w:t>
       </w:r>
       <w:r>
+        <w:rPr>
+          <w:rFonts w:ascii="Times New Roman" w:hAnsi="Times New Roman" w:cs="Times New Roman"/>
+        </w:rPr>
         <w:br/>
         <w:t>Managed finances, budgets, and reports. Oversaw event planning and fund allocation.</w:t>
       </w:r>
@@ -271,32 +414,51 @@
     <w:p>
       <w:pPr>
         <w:pStyle w:val="BodyText"/>
-      </w:pPr>
-      <w:r>
+        <w:rPr>
+          <w:rFonts w:ascii="Times New Roman" w:hAnsi="Times New Roman" w:cs="Times New Roman"/>
+        </w:rPr>
+      </w:pPr>
+      <w:r>
+        <w:rPr>
+          <w:rFonts w:ascii="Times New Roman" w:hAnsi="Times New Roman" w:cs="Times New Roman"/>
+        </w:rPr>
         <w:t>Feb 2024 – Jan 2025</w:t>
       </w:r>
     </w:p>
     <w:p>
       <w:pPr>
         <w:pStyle w:val="BodyText"/>
-      </w:pPr>
-    </w:p>
-    <w:p>
-      <w:pPr>
-        <w:pStyle w:val="BodyText"/>
-      </w:pPr>
-      <w:r>
-        <w:rPr>
+        <w:rPr>
+          <w:rFonts w:ascii="Times New Roman" w:hAnsi="Times New Roman" w:cs="Times New Roman"/>
+        </w:rPr>
+      </w:pPr>
+    </w:p>
+    <w:p>
+      <w:pPr>
+        <w:pStyle w:val="BodyText"/>
+        <w:rPr>
+          <w:rFonts w:ascii="Times New Roman" w:hAnsi="Times New Roman" w:cs="Times New Roman"/>
+        </w:rPr>
+      </w:pPr>
+      <w:r>
+        <w:rPr>
+          <w:rFonts w:ascii="Times New Roman" w:hAnsi="Times New Roman" w:cs="Times New Roman"/>
           <w:b/>
           <w:bCs/>
         </w:rPr>
         <w:t>Binus University</w:t>
       </w:r>
       <w:r>
+        <w:rPr>
+          <w:rFonts w:ascii="Times New Roman" w:hAnsi="Times New Roman" w:cs="Times New Roman"/>
+        </w:rPr>
         <w:br/>
         <w:t>Research Assistant</w:t>
       </w:r>
       <w:r>
+        <w:rPr>
+          <w:rFonts w:ascii="Times New Roman" w:hAnsi="Times New Roman" w:cs="Times New Roman"/>
+        </w:rPr>
         <w:br/>
         <w:t>Co-authored ICDXA paper, processed data for machine learning. Supported data article creation and quality assurance.</w:t>
       </w:r>
@@ -304,32 +466,51 @@
     <w:p>
       <w:pPr>
         <w:pStyle w:val="BodyText"/>
-      </w:pPr>
-      <w:r>
+        <w:rPr>
+          <w:rFonts w:ascii="Times New Roman" w:hAnsi="Times New Roman" w:cs="Times New Roman"/>
+        </w:rPr>
+      </w:pPr>
+      <w:r>
+        <w:rPr>
+          <w:rFonts w:ascii="Times New Roman" w:hAnsi="Times New Roman" w:cs="Times New Roman"/>
+        </w:rPr>
         <w:t>Jun 2023 – May 2024</w:t>
       </w:r>
     </w:p>
     <w:p>
       <w:pPr>
         <w:pStyle w:val="BodyText"/>
-      </w:pPr>
-    </w:p>
-    <w:p>
-      <w:pPr>
-        <w:pStyle w:val="BodyText"/>
-      </w:pPr>
-      <w:r>
-        <w:rPr>
+        <w:rPr>
+          <w:rFonts w:ascii="Times New Roman" w:hAnsi="Times New Roman" w:cs="Times New Roman"/>
+        </w:rPr>
+      </w:pPr>
+    </w:p>
+    <w:p>
+      <w:pPr>
+        <w:pStyle w:val="BodyText"/>
+        <w:rPr>
+          <w:rFonts w:ascii="Times New Roman" w:hAnsi="Times New Roman" w:cs="Times New Roman"/>
+        </w:rPr>
+      </w:pPr>
+      <w:r>
+        <w:rPr>
+          <w:rFonts w:ascii="Times New Roman" w:hAnsi="Times New Roman" w:cs="Times New Roman"/>
           <w:b/>
           <w:bCs/>
         </w:rPr>
         <w:t>Binus University</w:t>
       </w:r>
       <w:r>
+        <w:rPr>
+          <w:rFonts w:ascii="Times New Roman" w:hAnsi="Times New Roman" w:cs="Times New Roman"/>
+        </w:rPr>
         <w:br/>
         <w:t>Website Manager</w:t>
       </w:r>
       <w:r>
+        <w:rPr>
+          <w:rFonts w:ascii="Times New Roman" w:hAnsi="Times New Roman" w:cs="Times New Roman"/>
+        </w:rPr>
         <w:br/>
         <w:t>Maintained APSKI website. Managed content, conference support, and collaboration with KemenkopUKM.</w:t>
       </w:r>
@@ -337,26 +518,37 @@
     <w:p>
       <w:pPr>
         <w:pStyle w:val="BodyText"/>
-      </w:pPr>
-      <w:r>
+        <w:rPr>
+          <w:rFonts w:ascii="Times New Roman" w:hAnsi="Times New Roman" w:cs="Times New Roman"/>
+        </w:rPr>
+      </w:pPr>
+      <w:r>
+        <w:rPr>
+          <w:rFonts w:ascii="Times New Roman" w:hAnsi="Times New Roman" w:cs="Times New Roman"/>
+        </w:rPr>
         <w:t>May 2023 – Apr 2024</w:t>
       </w:r>
     </w:p>
     <w:p>
       <w:pPr>
         <w:pStyle w:val="BodyText"/>
-      </w:pPr>
-    </w:p>
-    <w:p>
-      <w:pPr>
-        <w:pStyle w:val="BodyText"/>
-        <w:rPr>
+        <w:rPr>
+          <w:rFonts w:ascii="Times New Roman" w:hAnsi="Times New Roman" w:cs="Times New Roman"/>
+        </w:rPr>
+      </w:pPr>
+    </w:p>
+    <w:p>
+      <w:pPr>
+        <w:pStyle w:val="BodyText"/>
+        <w:rPr>
+          <w:rFonts w:ascii="Times New Roman" w:hAnsi="Times New Roman" w:cs="Times New Roman"/>
           <w:b/>
           <w:bCs/>
         </w:rPr>
       </w:pPr>
       <w:r>
         <w:rPr>
+          <w:rFonts w:ascii="Times New Roman" w:hAnsi="Times New Roman" w:cs="Times New Roman"/>
           <w:b/>
           <w:bCs/>
         </w:rPr>
@@ -366,31 +558,49 @@
     <w:p>
       <w:pPr>
         <w:pStyle w:val="BodyText"/>
-      </w:pPr>
-      <w:r>
+        <w:rPr>
+          <w:rFonts w:ascii="Times New Roman" w:hAnsi="Times New Roman" w:cs="Times New Roman"/>
+        </w:rPr>
+      </w:pPr>
+      <w:r>
+        <w:rPr>
+          <w:rFonts w:ascii="Times New Roman" w:hAnsi="Times New Roman" w:cs="Times New Roman"/>
+        </w:rPr>
         <w:t xml:space="preserve">Activist </w:t>
       </w:r>
     </w:p>
     <w:p>
       <w:pPr>
         <w:pStyle w:val="BodyText"/>
-      </w:pPr>
-      <w:r>
-        <w:t>B</w:t>
-      </w:r>
-      <w:r>
-        <w:t xml:space="preserve">eing part of a team for teaching members of </w:t>
+        <w:rPr>
+          <w:rFonts w:ascii="Times New Roman" w:hAnsi="Times New Roman" w:cs="Times New Roman"/>
+        </w:rPr>
+      </w:pPr>
+      <w:r>
+        <w:rPr>
+          <w:rFonts w:ascii="Times New Roman" w:hAnsi="Times New Roman" w:cs="Times New Roman"/>
+        </w:rPr>
+        <w:t xml:space="preserve">Being part of a team for teaching members of </w:t>
       </w:r>
       <w:proofErr w:type="gramStart"/>
       <w:r>
+        <w:rPr>
+          <w:rFonts w:ascii="Times New Roman" w:hAnsi="Times New Roman" w:cs="Times New Roman"/>
+        </w:rPr>
         <w:t>School</w:t>
       </w:r>
       <w:proofErr w:type="gramEnd"/>
       <w:r>
+        <w:rPr>
+          <w:rFonts w:ascii="Times New Roman" w:hAnsi="Times New Roman" w:cs="Times New Roman"/>
+        </w:rPr>
         <w:t xml:space="preserve"> of Computer Science and the public about programming hard </w:t>
       </w:r>
       <w:proofErr w:type="gramStart"/>
       <w:r>
+        <w:rPr>
+          <w:rFonts w:ascii="Times New Roman" w:hAnsi="Times New Roman" w:cs="Times New Roman"/>
+        </w:rPr>
         <w:t>skill</w:t>
       </w:r>
       <w:proofErr w:type="gramEnd"/>
@@ -398,8 +608,14 @@
     <w:p>
       <w:pPr>
         <w:pStyle w:val="BodyText"/>
-      </w:pPr>
-      <w:r>
+        <w:rPr>
+          <w:rFonts w:ascii="Times New Roman" w:hAnsi="Times New Roman" w:cs="Times New Roman"/>
+        </w:rPr>
+      </w:pPr>
+      <w:r>
+        <w:rPr>
+          <w:rFonts w:ascii="Times New Roman" w:hAnsi="Times New Roman" w:cs="Times New Roman"/>
+        </w:rPr>
         <w:t>Feb 2023 – Jan 2024</w:t>
       </w:r>
     </w:p>
@@ -407,6 +623,7 @@
       <w:pPr>
         <w:pStyle w:val="BodyText"/>
         <w:rPr>
+          <w:rFonts w:ascii="Times New Roman" w:hAnsi="Times New Roman" w:cs="Times New Roman"/>
           <w:b/>
           <w:bCs/>
         </w:rPr>
@@ -416,12 +633,14 @@
       <w:pPr>
         <w:pStyle w:val="BodyText"/>
         <w:rPr>
+          <w:rFonts w:ascii="Times New Roman" w:hAnsi="Times New Roman" w:cs="Times New Roman"/>
           <w:b/>
           <w:bCs/>
         </w:rPr>
       </w:pPr>
       <w:r>
         <w:rPr>
+          <w:rFonts w:ascii="Times New Roman" w:hAnsi="Times New Roman" w:cs="Times New Roman"/>
           <w:b/>
           <w:bCs/>
         </w:rPr>
@@ -431,50 +650,80 @@
     <w:p>
       <w:pPr>
         <w:pStyle w:val="BodyText"/>
-      </w:pPr>
-      <w:r>
+        <w:rPr>
+          <w:rFonts w:ascii="Times New Roman" w:hAnsi="Times New Roman" w:cs="Times New Roman"/>
+        </w:rPr>
+      </w:pPr>
+      <w:r>
+        <w:rPr>
+          <w:rFonts w:ascii="Times New Roman" w:hAnsi="Times New Roman" w:cs="Times New Roman"/>
+        </w:rPr>
         <w:t xml:space="preserve">Activist </w:t>
       </w:r>
     </w:p>
     <w:p>
       <w:pPr>
         <w:pStyle w:val="BodyText"/>
-      </w:pPr>
-      <w:r>
-        <w:t>B</w:t>
-      </w:r>
-      <w:r>
-        <w:t xml:space="preserve">eing a part of a support team for various </w:t>
+        <w:rPr>
+          <w:rFonts w:ascii="Times New Roman" w:hAnsi="Times New Roman" w:cs="Times New Roman"/>
+        </w:rPr>
+      </w:pPr>
+      <w:r>
+        <w:rPr>
+          <w:rFonts w:ascii="Times New Roman" w:hAnsi="Times New Roman" w:cs="Times New Roman"/>
+        </w:rPr>
+        <w:t xml:space="preserve">Being a part of a support team for various </w:t>
       </w:r>
       <w:proofErr w:type="gramStart"/>
       <w:r>
+        <w:rPr>
+          <w:rFonts w:ascii="Times New Roman" w:hAnsi="Times New Roman" w:cs="Times New Roman"/>
+        </w:rPr>
         <w:t>task</w:t>
       </w:r>
       <w:proofErr w:type="gramEnd"/>
       <w:r>
+        <w:rPr>
+          <w:rFonts w:ascii="Times New Roman" w:hAnsi="Times New Roman" w:cs="Times New Roman"/>
+        </w:rPr>
         <w:t xml:space="preserve"> such as leading a charity program and oversaw a general expo of the organization</w:t>
       </w:r>
     </w:p>
     <w:p>
       <w:pPr>
         <w:pStyle w:val="BodyText"/>
-      </w:pPr>
-      <w:r>
+        <w:rPr>
+          <w:rFonts w:ascii="Times New Roman" w:hAnsi="Times New Roman" w:cs="Times New Roman"/>
+        </w:rPr>
+      </w:pPr>
+      <w:r>
+        <w:rPr>
+          <w:rFonts w:ascii="Times New Roman" w:hAnsi="Times New Roman" w:cs="Times New Roman"/>
+        </w:rPr>
         <w:t>Feb 2023 – Jan 2024</w:t>
       </w:r>
     </w:p>
     <w:p>
       <w:pPr>
         <w:pStyle w:val="BodyText"/>
+        <w:rPr>
+          <w:rFonts w:ascii="Times New Roman" w:hAnsi="Times New Roman" w:cs="Times New Roman"/>
+        </w:rPr>
       </w:pPr>
     </w:p>
     <w:p>
       <w:pPr>
         <w:pStyle w:val="Heading2"/>
+        <w:rPr>
+          <w:rFonts w:ascii="Times New Roman" w:hAnsi="Times New Roman" w:cs="Times New Roman"/>
+        </w:rPr>
       </w:pPr>
       <w:bookmarkStart w:id="4" w:name="leadership-activities"/>
       <w:bookmarkEnd w:id="3"/>
       <w:r>
+        <w:rPr>
+          <w:rFonts w:ascii="Times New Roman" w:hAnsi="Times New Roman" w:cs="Times New Roman"/>
+        </w:rPr>
         <w:lastRenderedPageBreak/>
         <w:t>Leadership &amp; Activities</w:t>
       </w:r>
@@ -482,19 +731,29 @@
     <w:p>
       <w:pPr>
         <w:pStyle w:val="FirstParagraph"/>
-      </w:pPr>
-      <w:r>
-        <w:rPr>
+        <w:rPr>
+          <w:rFonts w:ascii="Times New Roman" w:hAnsi="Times New Roman" w:cs="Times New Roman"/>
+        </w:rPr>
+      </w:pPr>
+      <w:r>
+        <w:rPr>
+          <w:rFonts w:ascii="Times New Roman" w:hAnsi="Times New Roman" w:cs="Times New Roman"/>
           <w:b/>
           <w:bCs/>
         </w:rPr>
         <w:t>Nippon Club Binus University</w:t>
       </w:r>
       <w:r>
+        <w:rPr>
+          <w:rFonts w:ascii="Times New Roman" w:hAnsi="Times New Roman" w:cs="Times New Roman"/>
+        </w:rPr>
         <w:br/>
         <w:t>Event Chairman – Charity Event</w:t>
       </w:r>
       <w:r>
+        <w:rPr>
+          <w:rFonts w:ascii="Times New Roman" w:hAnsi="Times New Roman" w:cs="Times New Roman"/>
+        </w:rPr>
         <w:br/>
         <w:t>Led charity event, coordinated book donations and cultural teaching activities at a local orphanage.</w:t>
       </w:r>
@@ -502,68 +761,104 @@
     <w:p>
       <w:pPr>
         <w:pStyle w:val="BodyText"/>
-      </w:pPr>
-      <w:r>
+        <w:rPr>
+          <w:rFonts w:ascii="Times New Roman" w:hAnsi="Times New Roman" w:cs="Times New Roman"/>
+        </w:rPr>
+      </w:pPr>
+      <w:r>
+        <w:rPr>
+          <w:rFonts w:ascii="Times New Roman" w:hAnsi="Times New Roman" w:cs="Times New Roman"/>
+        </w:rPr>
         <w:t>May 2023 – Jul 2023</w:t>
       </w:r>
     </w:p>
     <w:p>
       <w:pPr>
         <w:pStyle w:val="BodyText"/>
+        <w:rPr>
+          <w:rFonts w:ascii="Times New Roman" w:hAnsi="Times New Roman" w:cs="Times New Roman"/>
+        </w:rPr>
       </w:pPr>
     </w:p>
     <w:p>
       <w:pPr>
         <w:pStyle w:val="Heading2"/>
+        <w:rPr>
+          <w:rFonts w:ascii="Times New Roman" w:hAnsi="Times New Roman" w:cs="Times New Roman"/>
+        </w:rPr>
       </w:pPr>
       <w:bookmarkStart w:id="5" w:name="skills-hobbies"/>
       <w:bookmarkEnd w:id="4"/>
       <w:r>
+        <w:rPr>
+          <w:rFonts w:ascii="Times New Roman" w:hAnsi="Times New Roman" w:cs="Times New Roman"/>
+        </w:rPr>
         <w:t>Skills &amp; Hobbies</w:t>
       </w:r>
     </w:p>
     <w:p>
       <w:pPr>
         <w:pStyle w:val="FirstParagraph"/>
-      </w:pPr>
-      <w:r>
-        <w:rPr>
+        <w:rPr>
+          <w:rFonts w:ascii="Times New Roman" w:hAnsi="Times New Roman" w:cs="Times New Roman"/>
+        </w:rPr>
+      </w:pPr>
+      <w:r>
+        <w:rPr>
+          <w:rFonts w:ascii="Times New Roman" w:hAnsi="Times New Roman" w:cs="Times New Roman"/>
           <w:b/>
           <w:bCs/>
         </w:rPr>
         <w:t>Technical:</w:t>
       </w:r>
       <w:r>
+        <w:rPr>
+          <w:rFonts w:ascii="Times New Roman" w:hAnsi="Times New Roman" w:cs="Times New Roman"/>
+        </w:rPr>
         <w:t xml:space="preserve"> Node.js, React.js, React Native, PostgreSQL, MySQL, Java, Python, C, HTML, CSS, Tailwind CSS, Java Card, Flask, Next.js, APDU protocol, TensorFlow, Roboflow, Git, Agile Scrum, TDD, DevOps CI/CD</w:t>
       </w:r>
     </w:p>
     <w:p>
       <w:pPr>
         <w:pStyle w:val="BodyText"/>
-      </w:pPr>
-      <w:r>
-        <w:rPr>
+        <w:rPr>
+          <w:rFonts w:ascii="Times New Roman" w:hAnsi="Times New Roman" w:cs="Times New Roman"/>
+        </w:rPr>
+      </w:pPr>
+      <w:r>
+        <w:rPr>
+          <w:rFonts w:ascii="Times New Roman" w:hAnsi="Times New Roman" w:cs="Times New Roman"/>
           <w:b/>
           <w:bCs/>
         </w:rPr>
         <w:t>Languages:</w:t>
       </w:r>
       <w:r>
+        <w:rPr>
+          <w:rFonts w:ascii="Times New Roman" w:hAnsi="Times New Roman" w:cs="Times New Roman"/>
+        </w:rPr>
         <w:t xml:space="preserve"> English (Bilingual), Indonesian (Native)</w:t>
       </w:r>
     </w:p>
     <w:p>
       <w:pPr>
         <w:pStyle w:val="BodyText"/>
-      </w:pPr>
-      <w:r>
-        <w:rPr>
+        <w:rPr>
+          <w:rFonts w:ascii="Times New Roman" w:hAnsi="Times New Roman" w:cs="Times New Roman"/>
+        </w:rPr>
+      </w:pPr>
+      <w:r>
+        <w:rPr>
+          <w:rFonts w:ascii="Times New Roman" w:hAnsi="Times New Roman" w:cs="Times New Roman"/>
           <w:b/>
           <w:bCs/>
         </w:rPr>
         <w:t>Hobbies:</w:t>
       </w:r>
       <w:r>
+        <w:rPr>
+          <w:rFonts w:ascii="Times New Roman" w:hAnsi="Times New Roman" w:cs="Times New Roman"/>
+        </w:rPr>
         <w:t xml:space="preserve"> 3D Modeling (Blender), Terrarium Building, Leather Crafting, Stock Market Analysis</w:t>
       </w:r>
       <w:bookmarkEnd w:id="0"/>
